--- a/ICNTWK540_ICNTWK543_ICNTWK562/ICNTWK562/Assessment3/S15554654_WangYiZhuo_ICTNWK562_Assessment_Task_3.docx
+++ b/ICNTWK540_ICNTWK543_ICNTWK562/ICNTWK562/Assessment3/S15554654_WangYiZhuo_ICTNWK562_Assessment_Task_3.docx
@@ -2845,7 +2845,7 @@
               </w:numPr>
               <w:spacing w:after="0"/>
               <w:rPr>
-                <w:rFonts w:cstheme="minorHAnsi" w:hint="eastAsia"/>
+                <w:rFonts w:cstheme="minorHAnsi"/>
                 <w:lang w:eastAsia="zh-CN"/>
               </w:rPr>
             </w:pPr>
@@ -2866,7 +2866,7 @@
               </w:numPr>
               <w:spacing w:after="0"/>
               <w:rPr>
-                <w:rFonts w:cstheme="minorHAnsi" w:hint="eastAsia"/>
+                <w:rFonts w:cstheme="minorHAnsi"/>
               </w:rPr>
             </w:pPr>
             <w:r>
@@ -3740,7 +3740,7 @@
               </w:numPr>
               <w:spacing w:after="0"/>
               <w:rPr>
-                <w:rFonts w:cstheme="minorHAnsi" w:hint="eastAsia"/>
+                <w:rFonts w:cstheme="minorHAnsi"/>
                 <w:lang w:eastAsia="zh-CN"/>
               </w:rPr>
             </w:pPr>
@@ -4189,7 +4189,7 @@
               </w:numPr>
               <w:spacing w:after="0"/>
               <w:rPr>
-                <w:rFonts w:cstheme="minorHAnsi" w:hint="eastAsia"/>
+                <w:rFonts w:cstheme="minorHAnsi"/>
               </w:rPr>
             </w:pPr>
             <w:r>
@@ -4550,6 +4550,12 @@
                 <w:rFonts w:cstheme="minorHAnsi"/>
               </w:rPr>
             </w:pPr>
+            <w:r>
+              <w:rPr>
+                <w:rFonts w:cstheme="minorHAnsi"/>
+              </w:rPr>
+              <w:t>9_8_2024</w:t>
+            </w:r>
           </w:p>
         </w:tc>
       </w:tr>
@@ -10902,40 +10908,6 @@
 </file>
 
 <file path=customXml/item2.xml><?xml version="1.0" encoding="utf-8"?>
-<?mso-contentType ?>
-<FormTemplates xmlns="http://schemas.microsoft.com/sharepoint/v3/contenttype/forms">
-  <Display>DocumentLibraryForm</Display>
-  <Edit>DocumentLibraryForm</Edit>
-  <New>DocumentLibraryForm</New>
-</FormTemplates>
-</file>
-
-<file path=customXml/item3.xml><?xml version="1.0" encoding="utf-8"?>
-<b:Sources xmlns:b="http://schemas.openxmlformats.org/officeDocument/2006/bibliography" xmlns="http://schemas.openxmlformats.org/officeDocument/2006/bibliography" SelectedStyle="\APASixthEditionOfficeOnline.xsl" StyleName="APA" Version="6"/>
-</file>
-
-<file path=customXml/item4.xml><?xml version="1.0" encoding="utf-8"?>
-<s:customData xmlns="http://www.wps.cn/officeDocument/2013/wpsCustomData" xmlns:s="http://www.wps.cn/officeDocument/2013/wpsCustomData">
-  <customSectProps>
-    <customSectPr/>
-    <customSectPr/>
-    <customSectPr/>
-    <customSectPr/>
-    <customSectPr/>
-  </customSectProps>
-  <customShpExts>
-    <customShpInfo spid="_x0000_s1026" textRotate="1"/>
-    <customShpInfo spid="_x0000_s1027"/>
-    <customShpInfo spid="_x0000_s1029"/>
-    <customShpInfo spid="_x0000_s1028"/>
-    <customShpInfo spid="_x0000_s1030"/>
-    <customShpInfo spid="_x0000_s1031"/>
-    <customShpInfo spid="_x0000_s1032"/>
-  </customShpExts>
-</s:customData>
-</file>
-
-<file path=customXml/item5.xml><?xml version="1.0" encoding="utf-8"?>
 <ct:contentTypeSchema xmlns:ct="http://schemas.microsoft.com/office/2006/metadata/contentType" xmlns:ma="http://schemas.microsoft.com/office/2006/metadata/properties/metaAttributes" ct:_="" ma:_="" ma:contentTypeName="Document" ma:contentTypeID="0x01010002CA981692FFA5408DA9403DFF4FA968" ma:contentTypeVersion="4" ma:contentTypeDescription="Create a new document." ma:contentTypeScope="" ma:versionID="66af58fb5cd19a5f036ef0130eb016ba">
   <xsd:schema xmlns:xsd="http://www.w3.org/2001/XMLSchema" xmlns:xs="http://www.w3.org/2001/XMLSchema" xmlns:p="http://schemas.microsoft.com/office/2006/metadata/properties" xmlns:ns2="e8496cc7-47f8-4969-8777-424f2cb1fd04" targetNamespace="http://schemas.microsoft.com/office/2006/metadata/properties" ma:root="true" ma:fieldsID="1ce4c04d2e750e6f92578eeed38d1850" ns2:_="">
     <xsd:import namespace="e8496cc7-47f8-4969-8777-424f2cb1fd04"/>
@@ -11081,6 +11053,40 @@
 </ct:contentTypeSchema>
 </file>
 
+<file path=customXml/item3.xml><?xml version="1.0" encoding="utf-8"?>
+<s:customData xmlns="http://www.wps.cn/officeDocument/2013/wpsCustomData" xmlns:s="http://www.wps.cn/officeDocument/2013/wpsCustomData">
+  <customSectProps>
+    <customSectPr/>
+    <customSectPr/>
+    <customSectPr/>
+    <customSectPr/>
+    <customSectPr/>
+  </customSectProps>
+  <customShpExts>
+    <customShpInfo spid="_x0000_s1026" textRotate="1"/>
+    <customShpInfo spid="_x0000_s1027"/>
+    <customShpInfo spid="_x0000_s1029"/>
+    <customShpInfo spid="_x0000_s1028"/>
+    <customShpInfo spid="_x0000_s1030"/>
+    <customShpInfo spid="_x0000_s1031"/>
+    <customShpInfo spid="_x0000_s1032"/>
+  </customShpExts>
+</s:customData>
+</file>
+
+<file path=customXml/item4.xml><?xml version="1.0" encoding="utf-8"?>
+<b:Sources xmlns:b="http://schemas.openxmlformats.org/officeDocument/2006/bibliography" xmlns="http://schemas.openxmlformats.org/officeDocument/2006/bibliography" SelectedStyle="\APASixthEditionOfficeOnline.xsl" StyleName="APA" Version="6"/>
+</file>
+
+<file path=customXml/item5.xml><?xml version="1.0" encoding="utf-8"?>
+<?mso-contentType ?>
+<FormTemplates xmlns="http://schemas.microsoft.com/sharepoint/v3/contenttype/forms">
+  <Display>DocumentLibraryForm</Display>
+  <Edit>DocumentLibraryForm</Edit>
+  <New>DocumentLibraryForm</New>
+</FormTemplates>
+</file>
+
 <file path=customXml/itemProps1.xml><?xml version="1.0" encoding="utf-8"?>
 <ds:datastoreItem xmlns:ds="http://schemas.openxmlformats.org/officeDocument/2006/customXml" ds:itemID="{EDADD46D-80BE-48D0-84BE-73A8D0195BBE}">
   <ds:schemaRefs>
@@ -11091,30 +11097,6 @@
 </file>
 
 <file path=customXml/itemProps2.xml><?xml version="1.0" encoding="utf-8"?>
-<ds:datastoreItem xmlns:ds="http://schemas.openxmlformats.org/officeDocument/2006/customXml" ds:itemID="{AD0C95FA-8970-4BA1-B467-F0848DADEED8}">
-  <ds:schemaRefs>
-    <ds:schemaRef ds:uri="http://schemas.microsoft.com/sharepoint/v3/contenttype/forms"/>
-  </ds:schemaRefs>
-</ds:datastoreItem>
-</file>
-
-<file path=customXml/itemProps3.xml><?xml version="1.0" encoding="utf-8"?>
-<ds:datastoreItem xmlns:ds="http://schemas.openxmlformats.org/officeDocument/2006/customXml" ds:itemID="{7BC5CE42-EA66-466B-A76E-B00E24A063C5}">
-  <ds:schemaRefs>
-    <ds:schemaRef ds:uri="http://schemas.openxmlformats.org/officeDocument/2006/bibliography"/>
-  </ds:schemaRefs>
-</ds:datastoreItem>
-</file>
-
-<file path=customXml/itemProps4.xml><?xml version="1.0" encoding="utf-8"?>
-<ds:datastoreItem xmlns:ds="http://schemas.openxmlformats.org/officeDocument/2006/customXml" ds:itemID="{B1977F7D-205B-4081-913C-38D41E755F92}">
-  <ds:schemaRefs>
-    <ds:schemaRef ds:uri="http://www.wps.cn/officeDocument/2013/wpsCustomData"/>
-  </ds:schemaRefs>
-</ds:datastoreItem>
-</file>
-
-<file path=customXml/itemProps5.xml><?xml version="1.0" encoding="utf-8"?>
 <ds:datastoreItem xmlns:ds="http://schemas.openxmlformats.org/officeDocument/2006/customXml" ds:itemID="{85868D74-744B-423F-B06A-761C972A2248}">
   <ds:schemaRefs>
     <ds:schemaRef ds:uri="http://schemas.microsoft.com/office/2006/metadata/contentType"/>
@@ -11130,4 +11112,28 @@
     <ds:schemaRef ds:uri="http://schemas.microsoft.com/internal/obd"/>
   </ds:schemaRefs>
 </ds:datastoreItem>
+</file>
+
+<file path=customXml/itemProps3.xml><?xml version="1.0" encoding="utf-8"?>
+<ds:datastoreItem xmlns:ds="http://schemas.openxmlformats.org/officeDocument/2006/customXml" ds:itemID="{B1977F7D-205B-4081-913C-38D41E755F92}">
+  <ds:schemaRefs>
+    <ds:schemaRef ds:uri="http://www.wps.cn/officeDocument/2013/wpsCustomData"/>
+  </ds:schemaRefs>
+</ds:datastoreItem>
+</file>
+
+<file path=customXml/itemProps4.xml><?xml version="1.0" encoding="utf-8"?>
+<ds:datastoreItem xmlns:ds="http://schemas.openxmlformats.org/officeDocument/2006/customXml" ds:itemID="{7BC5CE42-EA66-466B-A76E-B00E24A063C5}">
+  <ds:schemaRefs>
+    <ds:schemaRef ds:uri="http://schemas.openxmlformats.org/officeDocument/2006/bibliography"/>
+  </ds:schemaRefs>
+</ds:datastoreItem>
+</file>
+
+<file path=customXml/itemProps5.xml><?xml version="1.0" encoding="utf-8"?>
+<ds:datastoreItem xmlns:ds="http://schemas.openxmlformats.org/officeDocument/2006/customXml" ds:itemID="{AD0C95FA-8970-4BA1-B467-F0848DADEED8}">
+  <ds:schemaRefs>
+    <ds:schemaRef ds:uri="http://schemas.microsoft.com/sharepoint/v3/contenttype/forms"/>
+  </ds:schemaRefs>
+</ds:datastoreItem>
 </file>